--- a/Agenda/Agenda_2020_02_22.docx
+++ b/Agenda/Agenda_2020_02_22.docx
@@ -935,7 +935,7 @@
                 <w:rFonts w:hint="eastAsia" w:ascii="Times New Roman" w:hAnsi="Times New Roman" w:eastAsia="宋体"/>
                 <w:sz w:val="21"/>
               </w:rPr>
-              <w:t>孙晓乐</w:t>
+              <w:t>孙雨阳</w:t>
             </w:r>
           </w:p>
         </w:tc>
@@ -1089,17 +1089,21 @@
             <w:pPr>
               <w:spacing w:line="240" w:lineRule="auto"/>
               <w:rPr>
-                <w:rFonts w:ascii="Times New Roman" w:hAnsi="Times New Roman" w:eastAsia="宋体"/>
-                <w:sz w:val="21"/>
-              </w:rPr>
-            </w:pPr>
-            <w:r>
-              <w:rPr>
-                <w:rFonts w:hint="eastAsia" w:ascii="Times New Roman" w:hAnsi="Times New Roman" w:eastAsia="宋体"/>
-                <w:sz w:val="21"/>
-              </w:rPr>
-              <w:t>孙雨阳</w:t>
-            </w:r>
+                <w:rFonts w:hint="eastAsia" w:ascii="Times New Roman" w:hAnsi="Times New Roman" w:eastAsia="宋体"/>
+                <w:sz w:val="21"/>
+                <w:lang w:val="en-US" w:eastAsia="zh-CN"/>
+              </w:rPr>
+            </w:pPr>
+            <w:r>
+              <w:rPr>
+                <w:rFonts w:hint="eastAsia" w:ascii="Times New Roman" w:hAnsi="Times New Roman" w:eastAsia="宋体"/>
+                <w:sz w:val="21"/>
+                <w:lang w:val="en-US" w:eastAsia="zh-CN"/>
+              </w:rPr>
+              <w:t>孙晓乐</w:t>
+            </w:r>
+            <w:bookmarkStart w:id="0" w:name="_GoBack"/>
+            <w:bookmarkEnd w:id="0"/>
           </w:p>
         </w:tc>
         <w:tc>
@@ -1160,7 +1164,6 @@
                 <w:sz w:val="21"/>
               </w:rPr>
             </w:pPr>
-            <w:bookmarkStart w:id="0" w:name="_GoBack" w:colFirst="2" w:colLast="3"/>
             <w:r>
               <w:rPr>
                 <w:rFonts w:hint="eastAsia" w:ascii="Times New Roman" w:hAnsi="Times New Roman" w:eastAsia="宋体"/>
@@ -1207,7 +1210,6 @@
           </w:p>
         </w:tc>
       </w:tr>
-      <w:bookmarkEnd w:id="0"/>
     </w:tbl>
     <w:p>
       <w:pPr>
